--- a/Inzimam Bhatti-cv.docx
+++ b/Inzimam Bhatti-cv.docx
@@ -789,22 +789,6 @@
                           </w:p>
                           <w:p>
                             <w:pPr>
-                              <w:pStyle w:val="BodyText"/>
-                            </w:pPr>
-                            <w:r>
-                              <w:t xml:space="preserve">Medium: </w:t>
-                            </w:r>
-                            <w:hyperlink r:id="rId10" w:history="1">
-                              <w:r>
-                                <w:rPr>
-                                  <w:rStyle w:val="Hyperlink"/>
-                                </w:rPr>
-                                <w:t>@inzimamb5</w:t>
-                              </w:r>
-                            </w:hyperlink>
-                          </w:p>
-                          <w:p>
-                            <w:pPr>
                               <w:pStyle w:val="Heading1"/>
                               <w:rPr>
                                 <w:rFonts w:ascii="Tahoma" w:hAnsi="Tahoma" w:cs="Tahoma"/>
@@ -1667,7 +1651,7 @@
                       <w:r>
                         <w:t xml:space="preserve">Email: </w:t>
                       </w:r>
-                      <w:hyperlink r:id="rId11" w:history="1">
+                      <w:hyperlink r:id="rId10" w:history="1">
                         <w:r>
                           <w:rPr>
                             <w:rStyle w:val="Hyperlink"/>
@@ -1690,6 +1674,22 @@
                       </w:pPr>
                       <w:r>
                         <w:t xml:space="preserve">GitHub: </w:t>
+                      </w:r>
+                      <w:hyperlink r:id="rId11" w:history="1">
+                        <w:r>
+                          <w:rPr>
+                            <w:rStyle w:val="Hyperlink"/>
+                          </w:rPr>
+                          <w:t>@inzimambhatti</w:t>
+                        </w:r>
+                      </w:hyperlink>
+                    </w:p>
+                    <w:p>
+                      <w:pPr>
+                        <w:pStyle w:val="BodyText"/>
+                      </w:pPr>
+                      <w:r>
+                        <w:t xml:space="preserve">Fiverr: </w:t>
                       </w:r>
                       <w:hyperlink r:id="rId12" w:history="1">
                         <w:r>
@@ -1705,46 +1705,14 @@
                         <w:pStyle w:val="BodyText"/>
                       </w:pPr>
                       <w:r>
-                        <w:t xml:space="preserve">Fiverr: </w:t>
+                        <w:t xml:space="preserve">LinkedIn: </w:t>
                       </w:r>
                       <w:hyperlink r:id="rId13" w:history="1">
                         <w:r>
                           <w:rPr>
                             <w:rStyle w:val="Hyperlink"/>
                           </w:rPr>
-                          <w:t>@inzimambhatti</w:t>
-                        </w:r>
-                      </w:hyperlink>
-                    </w:p>
-                    <w:p>
-                      <w:pPr>
-                        <w:pStyle w:val="BodyText"/>
-                      </w:pPr>
-                      <w:r>
-                        <w:t xml:space="preserve">LinkedIn: </w:t>
-                      </w:r>
-                      <w:hyperlink r:id="rId14" w:history="1">
-                        <w:r>
-                          <w:rPr>
-                            <w:rStyle w:val="Hyperlink"/>
-                          </w:rPr>
                           <w:t>@inzimam-bhatti-79b755172</w:t>
-                        </w:r>
-                      </w:hyperlink>
-                    </w:p>
-                    <w:p>
-                      <w:pPr>
-                        <w:pStyle w:val="BodyText"/>
-                      </w:pPr>
-                      <w:r>
-                        <w:t xml:space="preserve">Medium: </w:t>
-                      </w:r>
-                      <w:hyperlink r:id="rId15" w:history="1">
-                        <w:r>
-                          <w:rPr>
-                            <w:rStyle w:val="Hyperlink"/>
-                          </w:rPr>
-                          <w:t>@inzimamb5</w:t>
                         </w:r>
                       </w:hyperlink>
                     </w:p>
@@ -4129,7 +4097,7 @@
                               </w:rPr>
                               <w:t xml:space="preserve">Published an article in </w:t>
                             </w:r>
-                            <w:hyperlink r:id="rId16" w:history="1">
+                            <w:hyperlink r:id="rId14" w:history="1">
                               <w:r>
                                 <w:rPr>
                                   <w:rStyle w:val="Hyperlink"/>
@@ -7859,7 +7827,7 @@
                                 <w:sz w:val="20"/>
                                 <w:szCs w:val="20"/>
                               </w:rPr>
-                              <w:t>Pregnancy Tracker</w:t>
+                              <w:t xml:space="preserve">Pregnancy Tracker </w:t>
                             </w:r>
                             <w:r>
                               <w:rPr>
@@ -7868,7 +7836,7 @@
                                 <w:sz w:val="20"/>
                                 <w:szCs w:val="20"/>
                               </w:rPr>
-                              <w:t xml:space="preserve"> </w:t>
+                              <w:t>(</w:t>
                             </w:r>
                             <w:r>
                               <w:rPr>
@@ -7877,7 +7845,7 @@
                                 <w:sz w:val="20"/>
                                 <w:szCs w:val="20"/>
                               </w:rPr>
-                              <w:t>(</w:t>
+                              <w:t>Health Care</w:t>
                             </w:r>
                             <w:r>
                               <w:rPr>
@@ -7886,28 +7854,19 @@
                                 <w:sz w:val="20"/>
                                 <w:szCs w:val="20"/>
                               </w:rPr>
-                              <w:t>Health Care</w:t>
-                            </w:r>
-                            <w:r>
+                              <w:t>)</w:t>
+                            </w:r>
+                          </w:p>
+                          <w:p>
+                            <w:pPr>
+                              <w:pStyle w:val="BodyText"/>
+                              <w:ind w:left="360"/>
                               <w:rPr>
                                 <w:b/>
                                 <w:bCs/>
                                 <w:sz w:val="20"/>
                                 <w:szCs w:val="20"/>
                               </w:rPr>
-                              <w:t>)</w:t>
-                            </w:r>
-                          </w:p>
-                          <w:p>
-                            <w:pPr>
-                              <w:pStyle w:val="BodyText"/>
-                              <w:ind w:left="360"/>
-                              <w:rPr>
-                                <w:b/>
-                                <w:bCs/>
-                                <w:sz w:val="20"/>
-                                <w:szCs w:val="20"/>
-                              </w:rPr>
                             </w:pPr>
                           </w:p>
                           <w:p>
@@ -7973,19 +7932,7 @@
                               <w:rPr>
                                 <w:rStyle w:val="Hyperlink"/>
                               </w:rPr>
-                              <w:t>H</w:t>
-                            </w:r>
-                            <w:r>
-                              <w:rPr>
-                                <w:rStyle w:val="Hyperlink"/>
-                              </w:rPr>
-                              <w:t>e</w:t>
-                            </w:r>
-                            <w:r>
-                              <w:rPr>
-                                <w:rStyle w:val="Hyperlink"/>
-                              </w:rPr>
-                              <w:t>re</w:t>
+                              <w:t>Here</w:t>
                             </w:r>
                             <w:r>
                               <w:rPr>
@@ -8115,13 +8062,7 @@
                               <w:rPr>
                                 <w:rFonts w:ascii="Trebuchet MS" w:hAnsi="Trebuchet MS"/>
                               </w:rPr>
-                              <w:t>Dice Game App</w:t>
-                            </w:r>
-                            <w:r>
-                              <w:rPr>
-                                <w:rFonts w:ascii="Trebuchet MS" w:hAnsi="Trebuchet MS"/>
-                              </w:rPr>
-                              <w:t xml:space="preserve"> </w:t>
+                              <w:t xml:space="preserve">Dice Game App </w:t>
                             </w:r>
                           </w:p>
                           <w:p>
